--- a/Notes.docx
+++ b/Notes.docx
@@ -23,10 +23,10 @@
       </w:r>
       <w:r>
         <w:drawing>
-          <wp:inline distT="0" distB="0" distL="0" distR="0" wp14:anchorId="147AED6B" wp14:editId="5280425C">
-            <wp:extent cx="266700" cy="247650"/>
-            <wp:effectExtent l="0" t="0" r="0" b="0"/>
-            <wp:docPr id="316896823" name="Picture 1"/>
+          <wp:inline distT="0" distB="0" distL="0" distR="0" wp14:anchorId="772FC9A4" wp14:editId="7C70DCF1">
+            <wp:extent cx="254343" cy="247649"/>
+            <wp:effectExtent l="0" t="0" r="0" b="635"/>
+            <wp:docPr id="436329255" name="Picture 1"/>
             <wp:cNvGraphicFramePr>
               <a:graphicFrameLocks xmlns:a="http://schemas.openxmlformats.org/drawingml/2006/main" noChangeAspect="1"/>
             </wp:cNvGraphicFramePr>
@@ -34,7 +34,7 @@
               <a:graphicData uri="http://schemas.openxmlformats.org/drawingml/2006/picture">
                 <pic:pic xmlns:pic="http://schemas.openxmlformats.org/drawingml/2006/picture">
                   <pic:nvPicPr>
-                    <pic:cNvPr id="316896823" name=""/>
+                    <pic:cNvPr id="436329255" name=""/>
                     <pic:cNvPicPr/>
                   </pic:nvPicPr>
                   <pic:blipFill>
@@ -46,7 +46,7 @@
                   <pic:spPr>
                     <a:xfrm>
                       <a:off x="0" y="0"/>
-                      <a:ext cx="267986" cy="248844"/>
+                      <a:ext cx="258707" cy="251898"/>
                     </a:xfrm>
                     <a:prstGeom prst="rect">
                       <a:avLst/>
@@ -65,10 +65,10 @@
       </w:r>
       <w:r>
         <w:drawing>
-          <wp:inline distT="0" distB="0" distL="0" distR="0" wp14:anchorId="51086A0B" wp14:editId="4AD90099">
-            <wp:extent cx="333422" cy="104790"/>
-            <wp:effectExtent l="0" t="0" r="0" b="9525"/>
-            <wp:docPr id="1271255156" name="Picture 1"/>
+          <wp:inline distT="0" distB="0" distL="0" distR="0" wp14:anchorId="1DA1154D" wp14:editId="47BAE438">
+            <wp:extent cx="266737" cy="76211"/>
+            <wp:effectExtent l="0" t="0" r="0" b="0"/>
+            <wp:docPr id="423024599" name="Picture 1"/>
             <wp:cNvGraphicFramePr>
               <a:graphicFrameLocks xmlns:a="http://schemas.openxmlformats.org/drawingml/2006/main" noChangeAspect="1"/>
             </wp:cNvGraphicFramePr>
@@ -76,7 +76,7 @@
               <a:graphicData uri="http://schemas.openxmlformats.org/drawingml/2006/picture">
                 <pic:pic xmlns:pic="http://schemas.openxmlformats.org/drawingml/2006/picture">
                   <pic:nvPicPr>
-                    <pic:cNvPr id="1271255156" name=""/>
+                    <pic:cNvPr id="423024599" name=""/>
                     <pic:cNvPicPr/>
                   </pic:nvPicPr>
                   <pic:blipFill>
@@ -88,7 +88,7 @@
                   <pic:spPr>
                     <a:xfrm>
                       <a:off x="0" y="0"/>
-                      <a:ext cx="333422" cy="104790"/>
+                      <a:ext cx="266737" cy="76211"/>
                     </a:xfrm>
                     <a:prstGeom prst="rect">
                       <a:avLst/>
@@ -100,6 +100,9 @@
           </wp:inline>
         </w:drawing>
       </w:r>
+      <w:r>
+        <w:t xml:space="preserve"> </w:t>
+      </w:r>
     </w:p>
     <w:p>
       <w:r>
@@ -113,10 +116,10 @@
       </w:r>
       <w:r>
         <w:drawing>
-          <wp:inline distT="0" distB="0" distL="0" distR="0" wp14:anchorId="6916CEBD" wp14:editId="58D79EEE">
-            <wp:extent cx="380999" cy="190500"/>
-            <wp:effectExtent l="0" t="0" r="635" b="0"/>
-            <wp:docPr id="865650649" name="Picture 1"/>
+          <wp:inline distT="0" distB="0" distL="0" distR="0" wp14:anchorId="00A4798B" wp14:editId="40D7757B">
+            <wp:extent cx="447737" cy="228632"/>
+            <wp:effectExtent l="0" t="0" r="0" b="0"/>
+            <wp:docPr id="455784558" name="Picture 1"/>
             <wp:cNvGraphicFramePr>
               <a:graphicFrameLocks xmlns:a="http://schemas.openxmlformats.org/drawingml/2006/main" noChangeAspect="1"/>
             </wp:cNvGraphicFramePr>
@@ -124,7 +127,7 @@
               <a:graphicData uri="http://schemas.openxmlformats.org/drawingml/2006/picture">
                 <pic:pic xmlns:pic="http://schemas.openxmlformats.org/drawingml/2006/picture">
                   <pic:nvPicPr>
-                    <pic:cNvPr id="865650649" name=""/>
+                    <pic:cNvPr id="455784558" name=""/>
                     <pic:cNvPicPr/>
                   </pic:nvPicPr>
                   <pic:blipFill>
@@ -136,7 +139,7 @@
                   <pic:spPr>
                     <a:xfrm>
                       <a:off x="0" y="0"/>
-                      <a:ext cx="384019" cy="192010"/>
+                      <a:ext cx="447737" cy="228632"/>
                     </a:xfrm>
                     <a:prstGeom prst="rect">
                       <a:avLst/>
@@ -148,6 +151,9 @@
           </wp:inline>
         </w:drawing>
       </w:r>
+      <w:r>
+        <w:t xml:space="preserve"> </w:t>
+      </w:r>
     </w:p>
     <w:p>
       <w:r>
@@ -155,10 +161,10 @@
       </w:r>
       <w:r>
         <w:drawing>
-          <wp:inline distT="0" distB="0" distL="0" distR="0" wp14:anchorId="7D12A088" wp14:editId="4EA57791">
-            <wp:extent cx="362001" cy="76211"/>
-            <wp:effectExtent l="0" t="0" r="0" b="0"/>
-            <wp:docPr id="158618254" name="Picture 1"/>
+          <wp:inline distT="0" distB="0" distL="0" distR="0" wp14:anchorId="1D354FB8" wp14:editId="2140192B">
+            <wp:extent cx="276264" cy="104790"/>
+            <wp:effectExtent l="0" t="0" r="0" b="9525"/>
+            <wp:docPr id="488117188" name="Picture 1"/>
             <wp:cNvGraphicFramePr>
               <a:graphicFrameLocks xmlns:a="http://schemas.openxmlformats.org/drawingml/2006/main" noChangeAspect="1"/>
             </wp:cNvGraphicFramePr>
@@ -166,7 +172,7 @@
               <a:graphicData uri="http://schemas.openxmlformats.org/drawingml/2006/picture">
                 <pic:pic xmlns:pic="http://schemas.openxmlformats.org/drawingml/2006/picture">
                   <pic:nvPicPr>
-                    <pic:cNvPr id="158618254" name=""/>
+                    <pic:cNvPr id="488117188" name=""/>
                     <pic:cNvPicPr/>
                   </pic:nvPicPr>
                   <pic:blipFill>
@@ -178,7 +184,7 @@
                   <pic:spPr>
                     <a:xfrm>
                       <a:off x="0" y="0"/>
-                      <a:ext cx="362001" cy="76211"/>
+                      <a:ext cx="276264" cy="104790"/>
                     </a:xfrm>
                     <a:prstGeom prst="rect">
                       <a:avLst/>
@@ -197,10 +203,10 @@
       </w:r>
       <w:r>
         <w:drawing>
-          <wp:inline distT="0" distB="0" distL="0" distR="0" wp14:anchorId="07284B8D" wp14:editId="2FE71BF1">
-            <wp:extent cx="609685" cy="209579"/>
-            <wp:effectExtent l="0" t="0" r="0" b="0"/>
-            <wp:docPr id="1995592575" name="Picture 1"/>
+          <wp:inline distT="0" distB="0" distL="0" distR="0" wp14:anchorId="74782714" wp14:editId="2C48EA05">
+            <wp:extent cx="435429" cy="152400"/>
+            <wp:effectExtent l="0" t="0" r="3175" b="0"/>
+            <wp:docPr id="670022854" name="Picture 1"/>
             <wp:cNvGraphicFramePr>
               <a:graphicFrameLocks xmlns:a="http://schemas.openxmlformats.org/drawingml/2006/main" noChangeAspect="1"/>
             </wp:cNvGraphicFramePr>
@@ -208,7 +214,7 @@
               <a:graphicData uri="http://schemas.openxmlformats.org/drawingml/2006/picture">
                 <pic:pic xmlns:pic="http://schemas.openxmlformats.org/drawingml/2006/picture">
                   <pic:nvPicPr>
-                    <pic:cNvPr id="1995592575" name=""/>
+                    <pic:cNvPr id="670022854" name=""/>
                     <pic:cNvPicPr/>
                   </pic:nvPicPr>
                   <pic:blipFill>
@@ -220,7 +226,7 @@
                   <pic:spPr>
                     <a:xfrm>
                       <a:off x="0" y="0"/>
-                      <a:ext cx="609685" cy="209579"/>
+                      <a:ext cx="436833" cy="152892"/>
                     </a:xfrm>
                     <a:prstGeom prst="rect">
                       <a:avLst/>
@@ -231,6 +237,418 @@
             </a:graphic>
           </wp:inline>
         </w:drawing>
+      </w:r>
+    </w:p>
+    <w:p>
+      <w:r>
+        <w:t>8. Duct Specification</w:t>
+      </w:r>
+      <w:r>
+        <w:br/>
+      </w:r>
+      <w:r>
+        <w:tab/>
+        <w:t>a. 120mm</w:t>
+      </w:r>
+      <w:r>
+        <w:br/>
+      </w:r>
+      <w:r>
+        <w:tab/>
+        <w:t>b. Subduct * 4</w:t>
+      </w:r>
+    </w:p>
+    <w:p>
+      <w:r>
+        <w:t>9</w:t>
+      </w:r>
+      <w:r>
+        <w:t xml:space="preserve">. Trench Specifications </w:t>
+      </w:r>
+      <w:r>
+        <w:drawing>
+          <wp:inline distT="0" distB="0" distL="0" distR="0" wp14:anchorId="56496CF4" wp14:editId="2E07AE30">
+            <wp:extent cx="1084864" cy="838200"/>
+            <wp:effectExtent l="0" t="0" r="1270" b="0"/>
+            <wp:docPr id="537840795" name="Picture 1"/>
+            <wp:cNvGraphicFramePr>
+              <a:graphicFrameLocks xmlns:a="http://schemas.openxmlformats.org/drawingml/2006/main" noChangeAspect="1"/>
+            </wp:cNvGraphicFramePr>
+            <a:graphic xmlns:a="http://schemas.openxmlformats.org/drawingml/2006/main">
+              <a:graphicData uri="http://schemas.openxmlformats.org/drawingml/2006/picture">
+                <pic:pic xmlns:pic="http://schemas.openxmlformats.org/drawingml/2006/picture">
+                  <pic:nvPicPr>
+                    <pic:cNvPr id="537840795" name=""/>
+                    <pic:cNvPicPr/>
+                  </pic:nvPicPr>
+                  <pic:blipFill>
+                    <a:blip r:embed="rId9"/>
+                    <a:stretch>
+                      <a:fillRect/>
+                    </a:stretch>
+                  </pic:blipFill>
+                  <pic:spPr>
+                    <a:xfrm flipH="1">
+                      <a:off x="0" y="0"/>
+                      <a:ext cx="1089966" cy="842142"/>
+                    </a:xfrm>
+                    <a:prstGeom prst="rect">
+                      <a:avLst/>
+                    </a:prstGeom>
+                  </pic:spPr>
+                </pic:pic>
+              </a:graphicData>
+            </a:graphic>
+          </wp:inline>
+        </w:drawing>
+      </w:r>
+    </w:p>
+    <w:p>
+      <w:r>
+        <w:t>10. Maximum cable pull depending on the manufacturer</w:t>
+      </w:r>
+      <w:r>
+        <w:br/>
+      </w:r>
+      <w:r>
+        <w:br/>
+      </w:r>
+      <w:r>
+        <w:br/>
+        <w:t xml:space="preserve">Notes: </w:t>
+      </w:r>
+    </w:p>
+    <w:p>
+      <w:r>
+        <w:t>1. Buildings are 40m x 70m</w:t>
+      </w:r>
+    </w:p>
+    <w:p>
+      <w:r>
+        <w:t>2. Grid is 10m x 10m</w:t>
+      </w:r>
+    </w:p>
+    <w:p>
+      <w:r>
+        <w:t>3. Floor distributor</w:t>
+      </w:r>
+      <w:r>
+        <w:t xml:space="preserve"> </w:t>
+      </w:r>
+      <w:r>
+        <w:drawing>
+          <wp:inline distT="0" distB="0" distL="0" distR="0" wp14:anchorId="199998F6" wp14:editId="348DCAA4">
+            <wp:extent cx="409632" cy="228632"/>
+            <wp:effectExtent l="0" t="0" r="9525" b="0"/>
+            <wp:docPr id="1370791511" name="Picture 1"/>
+            <wp:cNvGraphicFramePr>
+              <a:graphicFrameLocks xmlns:a="http://schemas.openxmlformats.org/drawingml/2006/main" noChangeAspect="1"/>
+            </wp:cNvGraphicFramePr>
+            <a:graphic xmlns:a="http://schemas.openxmlformats.org/drawingml/2006/main">
+              <a:graphicData uri="http://schemas.openxmlformats.org/drawingml/2006/picture">
+                <pic:pic xmlns:pic="http://schemas.openxmlformats.org/drawingml/2006/picture">
+                  <pic:nvPicPr>
+                    <pic:cNvPr id="1370791511" name=""/>
+                    <pic:cNvPicPr/>
+                  </pic:nvPicPr>
+                  <pic:blipFill>
+                    <a:blip r:embed="rId10"/>
+                    <a:stretch>
+                      <a:fillRect/>
+                    </a:stretch>
+                  </pic:blipFill>
+                  <pic:spPr>
+                    <a:xfrm>
+                      <a:off x="0" y="0"/>
+                      <a:ext cx="409632" cy="228632"/>
+                    </a:xfrm>
+                    <a:prstGeom prst="rect">
+                      <a:avLst/>
+                    </a:prstGeom>
+                  </pic:spPr>
+                </pic:pic>
+              </a:graphicData>
+            </a:graphic>
+          </wp:inline>
+        </w:drawing>
+      </w:r>
+    </w:p>
+    <w:p>
+      <w:r>
+        <w:t>4. Building distributor</w:t>
+      </w:r>
+      <w:r>
+        <w:t xml:space="preserve"> </w:t>
+      </w:r>
+      <w:r>
+        <w:drawing>
+          <wp:inline distT="0" distB="0" distL="0" distR="0" wp14:anchorId="0A3D5C60" wp14:editId="6F0D8ABD">
+            <wp:extent cx="438211" cy="266737"/>
+            <wp:effectExtent l="0" t="0" r="0" b="0"/>
+            <wp:docPr id="860594660" name="Picture 1"/>
+            <wp:cNvGraphicFramePr>
+              <a:graphicFrameLocks xmlns:a="http://schemas.openxmlformats.org/drawingml/2006/main" noChangeAspect="1"/>
+            </wp:cNvGraphicFramePr>
+            <a:graphic xmlns:a="http://schemas.openxmlformats.org/drawingml/2006/main">
+              <a:graphicData uri="http://schemas.openxmlformats.org/drawingml/2006/picture">
+                <pic:pic xmlns:pic="http://schemas.openxmlformats.org/drawingml/2006/picture">
+                  <pic:nvPicPr>
+                    <pic:cNvPr id="860594660" name=""/>
+                    <pic:cNvPicPr/>
+                  </pic:nvPicPr>
+                  <pic:blipFill>
+                    <a:blip r:embed="rId11"/>
+                    <a:stretch>
+                      <a:fillRect/>
+                    </a:stretch>
+                  </pic:blipFill>
+                  <pic:spPr>
+                    <a:xfrm>
+                      <a:off x="0" y="0"/>
+                      <a:ext cx="438211" cy="266737"/>
+                    </a:xfrm>
+                    <a:prstGeom prst="rect">
+                      <a:avLst/>
+                    </a:prstGeom>
+                  </pic:spPr>
+                </pic:pic>
+              </a:graphicData>
+            </a:graphic>
+          </wp:inline>
+        </w:drawing>
+      </w:r>
+    </w:p>
+    <w:p>
+      <w:r>
+        <w:t>5. Campus distributor</w:t>
+      </w:r>
+      <w:r>
+        <w:t xml:space="preserve"> </w:t>
+      </w:r>
+      <w:r>
+        <w:drawing>
+          <wp:inline distT="0" distB="0" distL="0" distR="0" wp14:anchorId="6FFBA861" wp14:editId="24777E30">
+            <wp:extent cx="323895" cy="314369"/>
+            <wp:effectExtent l="0" t="0" r="0" b="9525"/>
+            <wp:docPr id="1832957120" name="Picture 1"/>
+            <wp:cNvGraphicFramePr>
+              <a:graphicFrameLocks xmlns:a="http://schemas.openxmlformats.org/drawingml/2006/main" noChangeAspect="1"/>
+            </wp:cNvGraphicFramePr>
+            <a:graphic xmlns:a="http://schemas.openxmlformats.org/drawingml/2006/main">
+              <a:graphicData uri="http://schemas.openxmlformats.org/drawingml/2006/picture">
+                <pic:pic xmlns:pic="http://schemas.openxmlformats.org/drawingml/2006/picture">
+                  <pic:nvPicPr>
+                    <pic:cNvPr id="1832957120" name=""/>
+                    <pic:cNvPicPr/>
+                  </pic:nvPicPr>
+                  <pic:blipFill>
+                    <a:blip r:embed="rId12"/>
+                    <a:stretch>
+                      <a:fillRect/>
+                    </a:stretch>
+                  </pic:blipFill>
+                  <pic:spPr>
+                    <a:xfrm>
+                      <a:off x="0" y="0"/>
+                      <a:ext cx="323895" cy="314369"/>
+                    </a:xfrm>
+                    <a:prstGeom prst="rect">
+                      <a:avLst/>
+                    </a:prstGeom>
+                  </pic:spPr>
+                </pic:pic>
+              </a:graphicData>
+            </a:graphic>
+          </wp:inline>
+        </w:drawing>
+      </w:r>
+    </w:p>
+    <w:p>
+      <w:r>
+        <w:t>6. POS – 4 x 13A, 2 TO</w:t>
+      </w:r>
+    </w:p>
+    <w:p>
+      <w:r>
+        <w:t>7. Security Camera</w:t>
+      </w:r>
+      <w:r>
+        <w:t xml:space="preserve"> </w:t>
+      </w:r>
+      <w:r>
+        <w:drawing>
+          <wp:inline distT="0" distB="0" distL="0" distR="0" wp14:anchorId="4BF6C062" wp14:editId="543F3EE0">
+            <wp:extent cx="333422" cy="238158"/>
+            <wp:effectExtent l="0" t="0" r="9525" b="0"/>
+            <wp:docPr id="953923458" name="Picture 1"/>
+            <wp:cNvGraphicFramePr>
+              <a:graphicFrameLocks xmlns:a="http://schemas.openxmlformats.org/drawingml/2006/main" noChangeAspect="1"/>
+            </wp:cNvGraphicFramePr>
+            <a:graphic xmlns:a="http://schemas.openxmlformats.org/drawingml/2006/main">
+              <a:graphicData uri="http://schemas.openxmlformats.org/drawingml/2006/picture">
+                <pic:pic xmlns:pic="http://schemas.openxmlformats.org/drawingml/2006/picture">
+                  <pic:nvPicPr>
+                    <pic:cNvPr id="953923458" name=""/>
+                    <pic:cNvPicPr/>
+                  </pic:nvPicPr>
+                  <pic:blipFill>
+                    <a:blip r:embed="rId13"/>
+                    <a:stretch>
+                      <a:fillRect/>
+                    </a:stretch>
+                  </pic:blipFill>
+                  <pic:spPr>
+                    <a:xfrm>
+                      <a:off x="0" y="0"/>
+                      <a:ext cx="333422" cy="238158"/>
+                    </a:xfrm>
+                    <a:prstGeom prst="rect">
+                      <a:avLst/>
+                    </a:prstGeom>
+                  </pic:spPr>
+                </pic:pic>
+              </a:graphicData>
+            </a:graphic>
+          </wp:inline>
+        </w:drawing>
+      </w:r>
+    </w:p>
+    <w:p>
+      <w:r>
+        <w:t>8. Point of sales</w:t>
+      </w:r>
+      <w:r>
+        <w:t xml:space="preserve"> </w:t>
+      </w:r>
+      <w:r>
+        <w:drawing>
+          <wp:inline distT="0" distB="0" distL="0" distR="0" wp14:anchorId="298AD624" wp14:editId="4E45DD72">
+            <wp:extent cx="438211" cy="247685"/>
+            <wp:effectExtent l="0" t="0" r="0" b="0"/>
+            <wp:docPr id="1269210122" name="Picture 1"/>
+            <wp:cNvGraphicFramePr>
+              <a:graphicFrameLocks xmlns:a="http://schemas.openxmlformats.org/drawingml/2006/main" noChangeAspect="1"/>
+            </wp:cNvGraphicFramePr>
+            <a:graphic xmlns:a="http://schemas.openxmlformats.org/drawingml/2006/main">
+              <a:graphicData uri="http://schemas.openxmlformats.org/drawingml/2006/picture">
+                <pic:pic xmlns:pic="http://schemas.openxmlformats.org/drawingml/2006/picture">
+                  <pic:nvPicPr>
+                    <pic:cNvPr id="1269210122" name=""/>
+                    <pic:cNvPicPr/>
+                  </pic:nvPicPr>
+                  <pic:blipFill>
+                    <a:blip r:embed="rId14"/>
+                    <a:stretch>
+                      <a:fillRect/>
+                    </a:stretch>
+                  </pic:blipFill>
+                  <pic:spPr>
+                    <a:xfrm>
+                      <a:off x="0" y="0"/>
+                      <a:ext cx="438211" cy="247685"/>
+                    </a:xfrm>
+                    <a:prstGeom prst="rect">
+                      <a:avLst/>
+                    </a:prstGeom>
+                  </pic:spPr>
+                </pic:pic>
+              </a:graphicData>
+            </a:graphic>
+          </wp:inline>
+        </w:drawing>
+      </w:r>
+    </w:p>
+    <w:p>
+      <w:r>
+        <w:t xml:space="preserve">9. Access points </w:t>
+      </w:r>
+      <w:r>
+        <w:drawing>
+          <wp:inline distT="0" distB="0" distL="0" distR="0" wp14:anchorId="0B99AA62" wp14:editId="212A2707">
+            <wp:extent cx="314369" cy="200053"/>
+            <wp:effectExtent l="0" t="0" r="9525" b="9525"/>
+            <wp:docPr id="1377244168" name="Picture 1"/>
+            <wp:cNvGraphicFramePr>
+              <a:graphicFrameLocks xmlns:a="http://schemas.openxmlformats.org/drawingml/2006/main" noChangeAspect="1"/>
+            </wp:cNvGraphicFramePr>
+            <a:graphic xmlns:a="http://schemas.openxmlformats.org/drawingml/2006/main">
+              <a:graphicData uri="http://schemas.openxmlformats.org/drawingml/2006/picture">
+                <pic:pic xmlns:pic="http://schemas.openxmlformats.org/drawingml/2006/picture">
+                  <pic:nvPicPr>
+                    <pic:cNvPr id="1377244168" name=""/>
+                    <pic:cNvPicPr/>
+                  </pic:nvPicPr>
+                  <pic:blipFill>
+                    <a:blip r:embed="rId15"/>
+                    <a:stretch>
+                      <a:fillRect/>
+                    </a:stretch>
+                  </pic:blipFill>
+                  <pic:spPr>
+                    <a:xfrm>
+                      <a:off x="0" y="0"/>
+                      <a:ext cx="314369" cy="200053"/>
+                    </a:xfrm>
+                    <a:prstGeom prst="rect">
+                      <a:avLst/>
+                    </a:prstGeom>
+                  </pic:spPr>
+                </pic:pic>
+              </a:graphicData>
+            </a:graphic>
+          </wp:inline>
+        </w:drawing>
+      </w:r>
+    </w:p>
+    <w:p>
+      <w:r>
+        <w:t>10</w:t>
+      </w:r>
+      <w:r>
+        <w:t>. Cable tray</w:t>
+      </w:r>
+      <w:r>
+        <w:t xml:space="preserve"> </w:t>
+      </w:r>
+      <w:r>
+        <w:drawing>
+          <wp:inline distT="0" distB="0" distL="0" distR="0" wp14:anchorId="64E513E0" wp14:editId="43386612">
+            <wp:extent cx="209579" cy="95263"/>
+            <wp:effectExtent l="0" t="0" r="0" b="0"/>
+            <wp:docPr id="2064673666" name="Picture 1"/>
+            <wp:cNvGraphicFramePr>
+              <a:graphicFrameLocks xmlns:a="http://schemas.openxmlformats.org/drawingml/2006/main" noChangeAspect="1"/>
+            </wp:cNvGraphicFramePr>
+            <a:graphic xmlns:a="http://schemas.openxmlformats.org/drawingml/2006/main">
+              <a:graphicData uri="http://schemas.openxmlformats.org/drawingml/2006/picture">
+                <pic:pic xmlns:pic="http://schemas.openxmlformats.org/drawingml/2006/picture">
+                  <pic:nvPicPr>
+                    <pic:cNvPr id="2064673666" name=""/>
+                    <pic:cNvPicPr/>
+                  </pic:nvPicPr>
+                  <pic:blipFill>
+                    <a:blip r:embed="rId16"/>
+                    <a:stretch>
+                      <a:fillRect/>
+                    </a:stretch>
+                  </pic:blipFill>
+                  <pic:spPr>
+                    <a:xfrm>
+                      <a:off x="0" y="0"/>
+                      <a:ext cx="209579" cy="95263"/>
+                    </a:xfrm>
+                    <a:prstGeom prst="rect">
+                      <a:avLst/>
+                    </a:prstGeom>
+                  </pic:spPr>
+                </pic:pic>
+              </a:graphicData>
+            </a:graphic>
+          </wp:inline>
+        </w:drawing>
+      </w:r>
+      <w:r>
+        <w:br/>
       </w:r>
     </w:p>
     <w:sectPr>
